--- a/course reviews/Student_41_Course_400.docx
+++ b/course reviews/Student_41_Course_400.docx
@@ -4,25 +4,33 @@
   <w:body>
     <w:p>
       <w:r>
-        <w:t>Year of study: Junior</w:t>
+        <w:t>Year of study: Junior, Senior, Freshman, Sophomore</w:t>
       </w:r>
     </w:p>
     <w:p>
       <w:r>
-        <w:t>1) Islamic Studies (SS 101)</w:t>
-        <w:br/>
-        <w:t>2) Sir Baqar is amazing and he's pretty relatable too because he's quite young. Instructors are supposed to be fatherly figures but Sir Baqar is going to be an elder brother to you. The contents and the way he teaches things is very comprehensive. He doesn't demand much either. Just keep up with the readings and you'll be fine. Plus open book final and mids. He literally tells you half the test beforehand</w:t>
-        <w:br/>
-        <w:t>3) Course difficulty was a 3.</w:t>
+        <w:t>Semesters offered: Spring, summer</w:t>
       </w:r>
     </w:p>
     <w:p>
       <w:r>
-        <w:t>Gpa: 1) Islamic Studies (SS 101)</w:t>
+        <w:t>Course aliases: Bio 100, Bio lab 100, Bio lab</w:t>
+      </w:r>
+    </w:p>
+    <w:p>
+      <w:r>
+        <w:t>Course review:</w:t>
         <w:br/>
-        <w:t>2) Sir Baqar is amazing and he's pretty relatable too because he's quite young. Instructors are supposed to be fatherly figures but Sir Baqar is going to be an elder brother to you. The contents and the way he teaches things is very comprehensive. He doesn't demand much either. Just keep up with the readings and you'll be fine. Plus open book final and mids. He literally tells you half the test beforehand</w:t>
+        <w:t>1) Biology Laboratory (BIO 100)</w:t>
         <w:br/>
-        <w:t>3) Course difficulty was a 3.</w:t>
+        <w:t>2) The course was very simple but mismanaged. It is very doable in the summers and doesn't take a lot of hardwork. Just attend the labs regularly and submit the reports on time and tou will easily ace the course</w:t>
+        <w:br/>
+        <w:t xml:space="preserve">3) Course difficulty was a 3. </w:t>
+      </w:r>
+    </w:p>
+    <w:p>
+      <w:r>
+        <w:t>GPA: 3.30-3.60</w:t>
       </w:r>
     </w:p>
     <w:sectPr>
